--- a/Chapter_8/Chp_8_Example_13_ConfidenceIntervalForCorrelation.docx
+++ b/Chapter_8/Chp_8_Example_13_ConfidenceIntervalForCorrelation.docx
@@ -16,7 +16,7 @@
       </w:pPr>
       <w:bookmarkStart w:id="0" w:name="reading-in-the-data"/>
       <w:r>
-        <w:pict w14:anchorId="475076F6">
+        <w:pict w14:anchorId="580EEB3C">
           <v:shapetype id="_x0000_t75" coordsize="21600,21600" o:spt="75" o:preferrelative="t" path="m@4@5l@4@11@9@11@9@5xe" filled="f" stroked="f">
             <v:stroke joinstyle="miter"/>
             <v:formulas>
@@ -36,8 +36,8 @@
             <v:path o:extrusionok="f" gradientshapeok="t" o:connecttype="rect"/>
             <o:lock v:ext="edit" aspectratio="t"/>
           </v:shapetype>
-          <v:shape id="Picture 1" o:spid="_x0000_s1026" type="#_x0000_t75" alt="Graphical user interface, website&#13;&#13;&#13;&#13;&#13;&#13;&#13;&#13;&#13;&#13;&#13;&#13;&#13;&#13;&#13;&#13;&#13;&#13;&#13;&#13;&#13;&#13;&#13;&#13;&#13;&#13;&#13;&#13;&#13;&#13;&#13;&#13;&#13;&#13;&#13;&#13;&#13;&#13;&#13;&#13;&#13;&#13;&#13;&#13;&#13;&#10;&#13;&#13;&#13;&#13;&#13;&#13;&#13;&#13;&#13;&#13;&#13;&#13;&#13;&#13;&#13;&#13;&#13;&#13;&#13;&#13;&#13;&#13;&#13;&#13;&#13;&#13;&#13;&#13;&#13;&#13;&#13;&#13;&#13;&#13;&#13;&#13;&#13;&#13;&#13;&#13;&#13;&#13;&#13;&#13;&#13;&#10;Description automatically generated" style="position:absolute;margin-left:4.9pt;margin-top:1.8pt;width:125pt;height:159.5pt;z-index:251659264;visibility:visible;mso-wrap-style:square;mso-wrap-edited:f;mso-width-percent:0;mso-height-percent:0;mso-wrap-distance-left:9pt;mso-wrap-distance-top:0;mso-wrap-distance-right:9pt;mso-wrap-distance-bottom:0;mso-position-horizontal:absolute;mso-position-horizontal-relative:text;mso-position-vertical:absolute;mso-position-vertical-relative:text;mso-width-percent:0;mso-height-percent:0;mso-width-relative:page;mso-height-relative:page" stroked="t">
-            <v:imagedata r:id="rId7" o:title="Graphical user interface, website&#13;&#13;&#13;&#13;&#13;&#13;&#13;&#13;&#13;&#13;&#13;&#13;&#13;&#13;&#13;&#13;&#13;&#13;&#13;&#13;&#13;&#13;&#13;&#13;&#13;&#13;&#13;&#13;&#13;&#13;&#13;&#13;&#13;&#13;&#13;&#13;&#13;&#13;&#13;&#13;&#13;&#13;&#13;&#13;&#13;&#10;&#13;&#13;&#13;&#13;&#13;&#13;&#13;&#13;&#13;&#13;&#13;&#13;&#13;&#13;&#13;&#13;&#13;&#13;&#13;&#13;&#13;&#13;&#13;&#13;&#13;&#13;&#13;&#13;&#13;&#13;&#13;&#13;&#13;&#13;&#13;&#13;&#13;&#13;&#13;&#13;&#13;&#13;&#13;&#13;&#13;&#10;Description automatically generated"/>
+          <v:shape id="Picture 1" o:spid="_x0000_s1026" type="#_x0000_t75" alt="Graphical user interface, website&#13;&#13;&#13;&#13;&#13;&#13;&#13;&#13;&#13;&#13;&#13;&#13;&#13;&#13;&#13;&#13;&#13;&#13;&#13;&#13;&#13;&#13;&#13;&#13;&#13;&#13;&#13;&#13;&#13;&#13;&#13;&#13;&#13;&#13;&#13;&#13;&#13;&#13;&#13;&#13;&#13;&#13;&#13;&#13;&#13;&#13;&#10;&#13;&#13;&#13;&#13;&#13;&#13;&#13;&#13;&#13;&#13;&#13;&#13;&#13;&#13;&#13;&#13;&#13;&#13;&#13;&#13;&#13;&#13;&#13;&#13;&#13;&#13;&#13;&#13;&#13;&#13;&#13;&#13;&#13;&#13;&#13;&#13;&#13;&#13;&#13;&#13;&#13;&#13;&#13;&#13;&#13;&#13;&#10;Description automatically generated" style="position:absolute;margin-left:4.9pt;margin-top:1.8pt;width:125pt;height:159.5pt;z-index:251659264;visibility:visible;mso-wrap-style:square;mso-wrap-edited:f;mso-width-percent:0;mso-height-percent:0;mso-wrap-distance-left:9pt;mso-wrap-distance-top:0;mso-wrap-distance-right:9pt;mso-wrap-distance-bottom:0;mso-position-horizontal:absolute;mso-position-horizontal-relative:text;mso-position-vertical:absolute;mso-position-vertical-relative:text;mso-width-percent:0;mso-height-percent:0;mso-width-relative:page;mso-height-relative:page" stroked="t">
+            <v:imagedata r:id="rId7" o:title="Graphical user interface, website&#13;&#13;&#13;&#13;&#13;&#13;&#13;&#13;&#13;&#13;&#13;&#13;&#13;&#13;&#13;&#13;&#13;&#13;&#13;&#13;&#13;&#13;&#13;&#13;&#13;&#13;&#13;&#13;&#13;&#13;&#13;&#13;&#13;&#13;&#13;&#13;&#13;&#13;&#13;&#13;&#13;&#13;&#13;&#13;&#13;&#13;&#10;&#13;&#13;&#13;&#13;&#13;&#13;&#13;&#13;&#13;&#13;&#13;&#13;&#13;&#13;&#13;&#13;&#13;&#13;&#13;&#13;&#13;&#13;&#13;&#13;&#13;&#13;&#13;&#13;&#13;&#13;&#13;&#13;&#13;&#13;&#13;&#13;&#13;&#13;&#13;&#13;&#13;&#13;&#13;&#13;&#13;&#13;&#10;Description automatically generated"/>
             <w10:wrap type="square"/>
           </v:shape>
         </w:pict>
@@ -280,7 +280,7 @@
         <w:rPr>
           <w:rStyle w:val="NormalTok"/>
         </w:rPr>
-        <w:t xml:space="preserve">data </w:t>
+        <w:t xml:space="preserve">sandwiches </w:t>
       </w:r>
       <w:r>
         <w:rPr>
@@ -337,7 +337,7 @@
         <w:rPr>
           <w:rStyle w:val="NormalTok"/>
         </w:rPr>
-        <w:t xml:space="preserve">(data) </w:t>
+        <w:t xml:space="preserve">(sandwiches) </w:t>
       </w:r>
       <w:r>
         <w:rPr>
@@ -443,7 +443,7 @@
         <w:rPr>
           <w:rStyle w:val="VerbatimChar"/>
         </w:rPr>
-        <w:t xml:space="preserve">##  [1] "Prawn, Mayo"                  "Tuna, Cucumber"              </w:t>
+        <w:t>##  [1] "Egg, Bacon"           "Egg, Bacon"           "Sausage, Brown Sauce"</w:t>
       </w:r>
       <w:r>
         <w:br/>
@@ -452,7 +452,7 @@
         <w:rPr>
           <w:rStyle w:val="VerbatimChar"/>
         </w:rPr>
-        <w:t xml:space="preserve">##  [3] "Chicken, Sweetcorn"           "Chicken, Bacon"              </w:t>
+        <w:t xml:space="preserve">##  [4] "Ham, Mayo"            "Ham, Mustard"         "Chicken Salad"       </w:t>
       </w:r>
       <w:r>
         <w:br/>
@@ -461,7 +461,7 @@
         <w:rPr>
           <w:rStyle w:val="VerbatimChar"/>
         </w:rPr>
-        <w:t xml:space="preserve">##  [5] "Ham, Salad"                   "Ham, Mustard"                </w:t>
+        <w:t xml:space="preserve">##  [7] "Cheese, Pickle"       "Cheese Ploughman "    "Ham, Mustard"        </w:t>
       </w:r>
       <w:r>
         <w:br/>
@@ -470,7 +470,7 @@
         <w:rPr>
           <w:rStyle w:val="VerbatimChar"/>
         </w:rPr>
-        <w:t xml:space="preserve">##  [7] "Sausage, Brown Sauce"         "Tuna, Cucumber"              </w:t>
+        <w:t>## [10] "Ham, Mustard"         "Ham, Mayo"            "Sausage, Brown Sauce"</w:t>
       </w:r>
       <w:r>
         <w:br/>
@@ -479,7 +479,7 @@
         <w:rPr>
           <w:rStyle w:val="VerbatimChar"/>
         </w:rPr>
-        <w:t xml:space="preserve">##  [9] "Prawn, Mayo"                  "Ham, Cheese"                 </w:t>
+        <w:t xml:space="preserve">## [13] "Chicken, Stuffing"    "Chicken Salad"        "Tuna, Cucumber"      </w:t>
       </w:r>
       <w:r>
         <w:br/>
@@ -488,7 +488,7 @@
         <w:rPr>
           <w:rStyle w:val="VerbatimChar"/>
         </w:rPr>
-        <w:t xml:space="preserve">## [11] "Prawn, Mayo"                  "Cheese, Tomato"              </w:t>
+        <w:t xml:space="preserve">## [16] "Cheese, Mayo"         "Ham, Mustard"         "Ham, Egg"            </w:t>
       </w:r>
       <w:r>
         <w:br/>
@@ -497,7 +497,7 @@
         <w:rPr>
           <w:rStyle w:val="VerbatimChar"/>
         </w:rPr>
-        <w:t xml:space="preserve">## [13] "Tuna, Cucumber"               "Ham, Egg"                    </w:t>
+        <w:t xml:space="preserve">## [19] "Egg, Rocket"          "Chicken Salad"        "Ham, Mustard"        </w:t>
       </w:r>
       <w:r>
         <w:br/>
@@ -506,55 +506,24 @@
         <w:rPr>
           <w:rStyle w:val="VerbatimChar"/>
         </w:rPr>
-        <w:t xml:space="preserve">## [15] "Prawn, Mayo"                  "Chicken, Bacon"              </w:t>
-      </w:r>
-      <w:r>
-        <w:br/>
-      </w:r>
-      <w:r>
-        <w:rPr>
-          <w:rStyle w:val="VerbatimChar"/>
-        </w:rPr>
-        <w:t xml:space="preserve">## [17] "Ham, Mayo"                    "Ham, Salad"                  </w:t>
-      </w:r>
-      <w:r>
-        <w:br/>
-      </w:r>
-      <w:r>
-        <w:rPr>
-          <w:rStyle w:val="VerbatimChar"/>
-        </w:rPr>
-        <w:t xml:space="preserve">## [19] "Cheese, Mayo"                 "Ham, Cheese"                 </w:t>
-      </w:r>
-      <w:r>
-        <w:br/>
-      </w:r>
-      <w:r>
-        <w:rPr>
-          <w:rStyle w:val="VerbatimChar"/>
-        </w:rPr>
-        <w:t>## [21] "Breakfast"                    "Bacon, Lettuce, Tomato (BLT)"</w:t>
-      </w:r>
-      <w:r>
-        <w:br/>
-      </w:r>
-      <w:r>
-        <w:rPr>
-          <w:rStyle w:val="VerbatimChar"/>
-        </w:rPr>
-        <w:t>## [23] "Ham, Mayo"                    "Ham, Egg"</w:t>
+        <w:t>## [22] "Breakfast"            "Chicken, Bacon"       "Breakfast"</w:t>
       </w:r>
     </w:p>
     <w:p>
       <w:pPr>
         <w:pStyle w:val="Heading2"/>
       </w:pPr>
-      <w:bookmarkStart w:id="3" w:name="X45552a1cc0c7daa23d421c87ed008d9fa202414"/>
+      <w:bookmarkStart w:id="3" w:name="Xa6c5dcb0547626ce4392492d3ee451efa1e6f06"/>
       <w:bookmarkEnd w:id="2"/>
     </w:p>
     <w:p>
       <w:pPr>
         <w:pStyle w:val="Heading2"/>
+      </w:pPr>
+    </w:p>
+    <w:p>
+      <w:pPr>
+        <w:pStyle w:val="BodyText"/>
       </w:pPr>
     </w:p>
     <w:p>
@@ -574,7 +543,7 @@
         <w:rPr>
           <w:rStyle w:val="VerbatimChar"/>
         </w:rPr>
-        <w:t>data[sample(seq_len(nrow(data)), replace = TRUE)</w:t>
+        <w:t>sandwiches[sample(seq_len(nrow(sandwiches)), replace = TRUE)</w:t>
       </w:r>
       <w:proofErr w:type="gramStart"/>
       <w:r>
@@ -583,14 +552,14 @@
         </w:rPr>
         <w:t>, ]</w:t>
       </w:r>
+      <w:proofErr w:type="gramEnd"/>
+    </w:p>
+    <w:p>
+      <w:pPr>
+        <w:pStyle w:val="Heading2"/>
+      </w:pPr>
       <w:bookmarkStart w:id="4" w:name="X50d4b74e54e1e3d36c133633af28a4a9a44920d"/>
       <w:bookmarkEnd w:id="3"/>
-      <w:proofErr w:type="gramEnd"/>
-    </w:p>
-    <w:p>
-      <w:pPr>
-        <w:pStyle w:val="Heading2"/>
-      </w:pPr>
       <w:r>
         <w:t>To generate 10,000 bootstrap samples and find the correlation</w:t>
       </w:r>
@@ -705,7 +674,7 @@
         <w:rPr>
           <w:rStyle w:val="NormalTok"/>
         </w:rPr>
-        <w:t xml:space="preserve"> data[</w:t>
+        <w:t xml:space="preserve"> sandwiches[</w:t>
       </w:r>
       <w:r>
         <w:rPr>
@@ -741,7 +710,16 @@
         <w:rPr>
           <w:rStyle w:val="NormalTok"/>
         </w:rPr>
-        <w:t xml:space="preserve">(data)), </w:t>
+        <w:t xml:space="preserve">(sandwiches)), </w:t>
+      </w:r>
+      <w:r>
+        <w:br/>
+      </w:r>
+      <w:r>
+        <w:rPr>
+          <w:rStyle w:val="NormalTok"/>
+        </w:rPr>
+        <w:t xml:space="preserve">                                  </w:t>
       </w:r>
       <w:r>
         <w:rPr>
@@ -810,7 +788,16 @@
         <w:rPr>
           <w:rStyle w:val="NormalTok"/>
         </w:rPr>
-        <w:t>EnergyContent..kCal., bootsample</w:t>
+        <w:t xml:space="preserve">EnergyContent..kCal., </w:t>
+      </w:r>
+      <w:r>
+        <w:br/>
+      </w:r>
+      <w:r>
+        <w:rPr>
+          <w:rStyle w:val="NormalTok"/>
+        </w:rPr>
+        <w:t xml:space="preserve">                     bootsample</w:t>
       </w:r>
       <w:r>
         <w:rPr>
@@ -914,7 +901,7 @@
         <w:rPr>
           <w:rStyle w:val="VerbatimChar"/>
         </w:rPr>
-        <w:t>## 0.2610255 0.8379493</w:t>
+        <w:t>## 0.2478260 0.8384972</w:t>
       </w:r>
       <w:bookmarkEnd w:id="5"/>
     </w:p>
@@ -976,7 +963,7 @@
   <w:abstractNum w:abstractNumId="0" w15:restartNumberingAfterBreak="0">
     <w:nsid w:val="0000A990"/>
     <w:multiLevelType w:val="multilevel"/>
-    <w:tmpl w:val="533825C4"/>
+    <w:tmpl w:val="02A01B56"/>
     <w:lvl w:ilvl="0">
       <w:numFmt w:val="bullet"/>
       <w:lvlText w:val=" "/>
@@ -1050,7 +1037,7 @@
       </w:pPr>
     </w:lvl>
   </w:abstractNum>
-  <w:num w:numId="1" w16cid:durableId="1211453183">
+  <w:num w:numId="1" w16cid:durableId="1916356283">
     <w:abstractNumId w:val="0"/>
   </w:num>
 </w:numbering>
